--- a/game_reviews/translations/delicious-candy-popwins (Version 2).docx
+++ b/game_reviews/translations/delicious-candy-popwins (Version 2).docx
@@ -8,18 +8,6 @@
       </w:pPr>
       <w:r>
         <w:t>Play Delicious Candy PopWins for Free: Review &amp; Features</w:t>
-      </w:r>
-    </w:p>
-    <w:p>
-      <w:r/>
-      <w:r>
-        <w:rPr>
-          <w:b/>
-        </w:rPr>
-        <w:t>Meta description</w:t>
-      </w:r>
-      <w:r>
-        <w:t>: Read our review of Delicious Candy PopWins, a slot game featuring expanding grids and free spins. Play for free and discover the features and mechanics.</w:t>
       </w:r>
     </w:p>
     <w:p>
@@ -366,9 +354,18 @@
       <w:r/>
       <w:r>
         <w:rPr>
+          <w:b/>
+        </w:rPr>
+        <w:t>Play Delicious Candy PopWins for Free: Review &amp; Features</w:t>
+      </w:r>
+    </w:p>
+    <w:p>
+      <w:r/>
+      <w:r>
+        <w:rPr>
           <w:i/>
         </w:rPr>
-        <w:t>For the feature image of "Delicious Candy PopWins", please create a fun and vibrant cartoon-style illustration featuring a happy Maya warrior with glasses. The warrior should be holding a tray of colorful gummy candy in one hand and a stack of coins in the other. The background should be a mix of ice cream, cakes, and marshmallows to reflect the sugary theme of the game. The overall vibe should be cheerful and playful, with bright colors and bold lines to catch the eye of potential players.</w:t>
+        <w:t>Read our review of Delicious Candy PopWins, a slot game featuring expanding grids and free spins. Play for free and discover the features and mechanics.</w:t>
       </w:r>
     </w:p>
     <w:sectPr>

--- a/game_reviews/translations/delicious-candy-popwins (Version 2).docx
+++ b/game_reviews/translations/delicious-candy-popwins (Version 2).docx
@@ -8,6 +8,18 @@
       </w:pPr>
       <w:r>
         <w:t>Play Delicious Candy PopWins for Free: Review &amp; Features</w:t>
+      </w:r>
+    </w:p>
+    <w:p>
+      <w:r/>
+      <w:r>
+        <w:rPr>
+          <w:b/>
+        </w:rPr>
+        <w:t>Meta description</w:t>
+      </w:r>
+      <w:r>
+        <w:t>: Read our review of Delicious Candy PopWins, a slot game featuring expanding grids and free spins. Play for free and discover the features and mechanics.</w:t>
       </w:r>
     </w:p>
     <w:p>
@@ -354,18 +366,9 @@
       <w:r/>
       <w:r>
         <w:rPr>
-          <w:b/>
-        </w:rPr>
-        <w:t>Play Delicious Candy PopWins for Free: Review &amp; Features</w:t>
-      </w:r>
-    </w:p>
-    <w:p>
-      <w:r/>
-      <w:r>
-        <w:rPr>
           <w:i/>
         </w:rPr>
-        <w:t>Read our review of Delicious Candy PopWins, a slot game featuring expanding grids and free spins. Play for free and discover the features and mechanics.</w:t>
+        <w:t>For the feature image of "Delicious Candy PopWins", please create a fun and vibrant cartoon-style illustration featuring a happy Maya warrior with glasses. The warrior should be holding a tray of colorful gummy candy in one hand and a stack of coins in the other. The background should be a mix of ice cream, cakes, and marshmallows to reflect the sugary theme of the game. The overall vibe should be cheerful and playful, with bright colors and bold lines to catch the eye of potential players.</w:t>
       </w:r>
     </w:p>
     <w:sectPr>
